--- a/gestor_reservas_frontend/frontend_documentacion/13. Gestion de usuarios desde admin.docx
+++ b/gestor_reservas_frontend/frontend_documentacion/13. Gestion de usuarios desde admin.docx
@@ -4,6 +4,9 @@
   <w:body>
     <w:p>
       <w:r>
+        <w:rPr>
+          <w:noProof/>
+        </w:rPr>
         <w:drawing>
           <wp:inline distT="0" distB="0" distL="0" distR="0" wp14:anchorId="7BBC4C0F" wp14:editId="2D5C71D3">
             <wp:extent cx="5400040" cy="2510790"/>
@@ -93,6 +96,9 @@
     </w:p>
     <w:p>
       <w:r>
+        <w:rPr>
+          <w:noProof/>
+        </w:rPr>
         <w:drawing>
           <wp:inline distT="0" distB="0" distL="0" distR="0" wp14:anchorId="1A163B5C" wp14:editId="2B00B504">
             <wp:extent cx="5400040" cy="340360"/>
@@ -132,6 +138,9 @@
     </w:p>
     <w:p>
       <w:r>
+        <w:rPr>
+          <w:noProof/>
+        </w:rPr>
         <w:drawing>
           <wp:inline distT="0" distB="0" distL="0" distR="0" wp14:anchorId="7C878246" wp14:editId="51B0EFE3">
             <wp:extent cx="5400040" cy="1390650"/>
@@ -191,6 +200,9 @@
     </w:p>
     <w:p>
       <w:r>
+        <w:rPr>
+          <w:noProof/>
+        </w:rPr>
         <w:lastRenderedPageBreak/>
         <w:drawing>
           <wp:inline distT="0" distB="0" distL="0" distR="0" wp14:anchorId="73D5B08A" wp14:editId="21511D43">
@@ -309,6 +321,9 @@
     </w:p>
     <w:p>
       <w:r>
+        <w:rPr>
+          <w:noProof/>
+        </w:rPr>
         <w:drawing>
           <wp:inline distT="0" distB="0" distL="0" distR="0" wp14:anchorId="45C2773C" wp14:editId="059F8CFB">
             <wp:extent cx="5400040" cy="1710690"/>
@@ -361,6 +376,9 @@
     </w:p>
     <w:p>
       <w:r>
+        <w:rPr>
+          <w:noProof/>
+        </w:rPr>
         <w:lastRenderedPageBreak/>
         <w:drawing>
           <wp:inline distT="0" distB="0" distL="0" distR="0" wp14:anchorId="541824C7" wp14:editId="4F251508">
@@ -426,20 +444,11 @@
       </w:r>
       <w:proofErr w:type="gramStart"/>
       <w:r>
-        <w:t>funcione</w:t>
-      </w:r>
-      <w:r>
-        <w:t xml:space="preserve"> </w:t>
-      </w:r>
-      <w:r>
-        <w:t>,</w:t>
+        <w:t>funcione ,</w:t>
       </w:r>
       <w:proofErr w:type="gramEnd"/>
       <w:r>
-        <w:t xml:space="preserve"> </w:t>
-      </w:r>
-      <w:r>
-        <w:t xml:space="preserve">debemos indicarle a </w:t>
+        <w:t xml:space="preserve"> debemos indicarle a </w:t>
       </w:r>
       <w:proofErr w:type="spellStart"/>
       <w:r>
@@ -462,6 +471,9 @@
     </w:p>
     <w:p>
       <w:r>
+        <w:rPr>
+          <w:noProof/>
+        </w:rPr>
         <w:drawing>
           <wp:inline distT="0" distB="0" distL="0" distR="0" wp14:anchorId="5A0891DE" wp14:editId="69C031F5">
             <wp:extent cx="5400040" cy="141605"/>
@@ -501,6 +513,9 @@
     </w:p>
     <w:p>
       <w:r>
+        <w:rPr>
+          <w:noProof/>
+        </w:rPr>
         <w:drawing>
           <wp:inline distT="0" distB="0" distL="0" distR="0" wp14:anchorId="5F95F2CD" wp14:editId="77F0195D">
             <wp:extent cx="5400040" cy="949325"/>
@@ -658,6 +673,9 @@
     <w:p/>
     <w:p>
       <w:r>
+        <w:rPr>
+          <w:noProof/>
+        </w:rPr>
         <w:lastRenderedPageBreak/>
         <w:drawing>
           <wp:inline distT="0" distB="0" distL="0" distR="0" wp14:anchorId="0CBE3C66" wp14:editId="498AFF24">
@@ -711,6 +729,9 @@
     </w:p>
     <w:p>
       <w:r>
+        <w:rPr>
+          <w:noProof/>
+        </w:rPr>
         <w:lastRenderedPageBreak/>
         <w:drawing>
           <wp:inline distT="0" distB="0" distL="0" distR="0" wp14:anchorId="6B180030" wp14:editId="5404393B">
@@ -751,6 +772,9 @@
     </w:p>
     <w:p>
       <w:r>
+        <w:rPr>
+          <w:noProof/>
+        </w:rPr>
         <w:lastRenderedPageBreak/>
         <w:drawing>
           <wp:inline distT="0" distB="0" distL="0" distR="0" wp14:anchorId="65857C41" wp14:editId="7DFD3689">
@@ -791,6 +815,9 @@
     </w:p>
     <w:p>
       <w:r>
+        <w:rPr>
+          <w:noProof/>
+        </w:rPr>
         <w:drawing>
           <wp:inline distT="0" distB="0" distL="0" distR="0" wp14:anchorId="384BFDE4" wp14:editId="2B595356">
             <wp:extent cx="5400040" cy="3768725"/>
@@ -942,6 +969,9 @@
     </w:p>
     <w:p>
       <w:r>
+        <w:rPr>
+          <w:noProof/>
+        </w:rPr>
         <w:drawing>
           <wp:inline distT="0" distB="0" distL="0" distR="0" wp14:anchorId="7C5B3898" wp14:editId="52971827">
             <wp:extent cx="1524213" cy="3858163"/>
@@ -994,6 +1024,9 @@
     </w:p>
     <w:p>
       <w:r>
+        <w:rPr>
+          <w:noProof/>
+        </w:rPr>
         <w:lastRenderedPageBreak/>
         <w:drawing>
           <wp:inline distT="0" distB="0" distL="0" distR="0" wp14:anchorId="1475EE88" wp14:editId="1483FA3D">
@@ -1034,6 +1067,9 @@
     </w:p>
     <w:p>
       <w:r>
+        <w:rPr>
+          <w:noProof/>
+        </w:rPr>
         <w:lastRenderedPageBreak/>
         <w:drawing>
           <wp:inline distT="0" distB="0" distL="0" distR="0" wp14:anchorId="65FF7911" wp14:editId="66A13E64">
@@ -1087,6 +1123,9 @@
     </w:p>
     <w:p>
       <w:r>
+        <w:rPr>
+          <w:noProof/>
+        </w:rPr>
         <w:drawing>
           <wp:inline distT="0" distB="0" distL="0" distR="0" wp14:anchorId="585B0DC8" wp14:editId="0DE4C486">
             <wp:extent cx="5400040" cy="2919730"/>
@@ -1131,6 +1170,9 @@
     </w:p>
     <w:p>
       <w:r>
+        <w:rPr>
+          <w:noProof/>
+        </w:rPr>
         <w:drawing>
           <wp:inline distT="0" distB="0" distL="0" distR="0" wp14:anchorId="30621158" wp14:editId="3D4024D3">
             <wp:extent cx="685896" cy="390580"/>
@@ -1170,6 +1212,9 @@
     </w:p>
     <w:p>
       <w:r>
+        <w:rPr>
+          <w:noProof/>
+        </w:rPr>
         <w:drawing>
           <wp:inline distT="0" distB="0" distL="0" distR="0" wp14:anchorId="1BB49027" wp14:editId="2CFD8190">
             <wp:extent cx="5400040" cy="1813560"/>
@@ -1214,6 +1259,9 @@
     </w:p>
     <w:p>
       <w:r>
+        <w:rPr>
+          <w:noProof/>
+        </w:rPr>
         <w:drawing>
           <wp:inline distT="0" distB="0" distL="0" distR="0" wp14:anchorId="58D703CB" wp14:editId="22890800">
             <wp:extent cx="4610743" cy="752580"/>
@@ -1253,6 +1301,9 @@
     </w:p>
     <w:p>
       <w:r>
+        <w:rPr>
+          <w:noProof/>
+        </w:rPr>
         <w:lastRenderedPageBreak/>
         <w:drawing>
           <wp:inline distT="0" distB="0" distL="0" distR="0" wp14:anchorId="00B98C09" wp14:editId="05A120DF">
@@ -1293,6 +1344,9 @@
     </w:p>
     <w:p>
       <w:r>
+        <w:rPr>
+          <w:noProof/>
+        </w:rPr>
         <w:drawing>
           <wp:inline distT="0" distB="0" distL="0" distR="0" wp14:anchorId="72BF1EAC" wp14:editId="4BE4388C">
             <wp:extent cx="4648849" cy="609685"/>
@@ -1337,6 +1391,9 @@
     </w:p>
     <w:p>
       <w:r>
+        <w:rPr>
+          <w:noProof/>
+        </w:rPr>
         <w:drawing>
           <wp:inline distT="0" distB="0" distL="0" distR="0" wp14:anchorId="45DFCF58" wp14:editId="58B7B790">
             <wp:extent cx="4639322" cy="1600423"/>
@@ -1536,6 +1593,9 @@
     <w:p/>
     <w:p>
       <w:r>
+        <w:rPr>
+          <w:noProof/>
+        </w:rPr>
         <w:lastRenderedPageBreak/>
         <w:drawing>
           <wp:inline distT="0" distB="0" distL="0" distR="0" wp14:anchorId="1C16F5F1" wp14:editId="0AB3015A">
@@ -1690,6 +1750,9 @@
     </w:p>
     <w:p>
       <w:r>
+        <w:rPr>
+          <w:noProof/>
+        </w:rPr>
         <w:lastRenderedPageBreak/>
         <w:drawing>
           <wp:inline distT="0" distB="0" distL="0" distR="0" wp14:anchorId="6752FA2D" wp14:editId="5C1568E9">
@@ -1828,6 +1891,9 @@
     </w:p>
     <w:p>
       <w:r>
+        <w:rPr>
+          <w:noProof/>
+        </w:rPr>
         <w:lastRenderedPageBreak/>
         <w:drawing>
           <wp:inline distT="0" distB="0" distL="0" distR="0" wp14:anchorId="761C6050" wp14:editId="1E40462B">
@@ -2087,6 +2153,9 @@
     </w:p>
     <w:p>
       <w:r>
+        <w:rPr>
+          <w:noProof/>
+        </w:rPr>
         <w:drawing>
           <wp:inline distT="0" distB="0" distL="0" distR="0" wp14:anchorId="2AD82443" wp14:editId="115334D8">
             <wp:extent cx="5400040" cy="710565"/>
@@ -2207,6 +2276,9 @@
         </mc:AlternateContent>
       </w:r>
       <w:r>
+        <w:rPr>
+          <w:noProof/>
+        </w:rPr>
         <w:drawing>
           <wp:inline distT="0" distB="0" distL="0" distR="0" wp14:anchorId="283BC676" wp14:editId="183CE004">
             <wp:extent cx="5400040" cy="2283460"/>
@@ -2246,6 +2318,9 @@
     </w:p>
     <w:p>
       <w:r>
+        <w:rPr>
+          <w:noProof/>
+        </w:rPr>
         <w:drawing>
           <wp:inline distT="0" distB="0" distL="0" distR="0" wp14:anchorId="74F4D4E0" wp14:editId="322050F2">
             <wp:extent cx="4403780" cy="4229100"/>
@@ -2285,6 +2360,9 @@
     </w:p>
     <w:p>
       <w:r>
+        <w:rPr>
+          <w:noProof/>
+        </w:rPr>
         <w:lastRenderedPageBreak/>
         <w:drawing>
           <wp:inline distT="0" distB="0" distL="0" distR="0" wp14:anchorId="450D2D11" wp14:editId="3DBF6999">
@@ -2338,6 +2416,9 @@
     </w:p>
     <w:p>
       <w:r>
+        <w:rPr>
+          <w:noProof/>
+        </w:rPr>
         <w:drawing>
           <wp:inline distT="0" distB="0" distL="0" distR="0" wp14:anchorId="37F1B210" wp14:editId="5261B5C8">
             <wp:extent cx="5400040" cy="643890"/>
@@ -2382,6 +2463,9 @@
     </w:p>
     <w:p>
       <w:r>
+        <w:rPr>
+          <w:noProof/>
+        </w:rPr>
         <w:lastRenderedPageBreak/>
         <w:drawing>
           <wp:inline distT="0" distB="0" distL="0" distR="0" wp14:anchorId="1C18FB62" wp14:editId="1E4A4A4A">
@@ -2427,6 +2511,9 @@
     </w:p>
     <w:p>
       <w:r>
+        <w:rPr>
+          <w:noProof/>
+        </w:rPr>
         <w:drawing>
           <wp:inline distT="0" distB="0" distL="0" distR="0" wp14:anchorId="5EAE48AB" wp14:editId="69C6B907">
             <wp:extent cx="4334480" cy="5639587"/>
@@ -2471,6 +2558,9 @@
     </w:p>
     <w:p>
       <w:r>
+        <w:rPr>
+          <w:noProof/>
+        </w:rPr>
         <w:lastRenderedPageBreak/>
         <w:drawing>
           <wp:inline distT="0" distB="0" distL="0" distR="0" wp14:anchorId="497DED89" wp14:editId="6EA8C9D9">
@@ -2524,6 +2614,9 @@
     </w:p>
     <w:p>
       <w:r>
+        <w:rPr>
+          <w:noProof/>
+        </w:rPr>
         <w:drawing>
           <wp:inline distT="0" distB="0" distL="0" distR="0" wp14:anchorId="0669DEC0" wp14:editId="75233A4E">
             <wp:extent cx="5400040" cy="2089150"/>
@@ -2565,6 +2658,197 @@
       <w:r>
         <w:t>Ni en la lista de socios</w:t>
       </w:r>
+    </w:p>
+    <w:p>
+      <w:r>
+        <w:drawing>
+          <wp:inline distT="0" distB="0" distL="0" distR="0" wp14:anchorId="239934E2" wp14:editId="098FB161">
+            <wp:extent cx="5400040" cy="149225"/>
+            <wp:effectExtent l="0" t="0" r="0" b="3175"/>
+            <wp:docPr id="552276861" name="Imagen 1"/>
+            <wp:cNvGraphicFramePr>
+              <a:graphicFrameLocks xmlns:a="http://schemas.openxmlformats.org/drawingml/2006/main" noChangeAspect="1"/>
+            </wp:cNvGraphicFramePr>
+            <a:graphic xmlns:a="http://schemas.openxmlformats.org/drawingml/2006/main">
+              <a:graphicData uri="http://schemas.openxmlformats.org/drawingml/2006/picture">
+                <pic:pic xmlns:pic="http://schemas.openxmlformats.org/drawingml/2006/picture">
+                  <pic:nvPicPr>
+                    <pic:cNvPr id="552276861" name=""/>
+                    <pic:cNvPicPr/>
+                  </pic:nvPicPr>
+                  <pic:blipFill>
+                    <a:blip r:embed="rId39"/>
+                    <a:stretch>
+                      <a:fillRect/>
+                    </a:stretch>
+                  </pic:blipFill>
+                  <pic:spPr>
+                    <a:xfrm>
+                      <a:off x="0" y="0"/>
+                      <a:ext cx="5400040" cy="149225"/>
+                    </a:xfrm>
+                    <a:prstGeom prst="rect">
+                      <a:avLst/>
+                    </a:prstGeom>
+                  </pic:spPr>
+                </pic:pic>
+              </a:graphicData>
+            </a:graphic>
+          </wp:inline>
+        </w:drawing>
+      </w:r>
+    </w:p>
+    <w:p>
+      <w:r>
+        <w:t xml:space="preserve">Lo añado a </w:t>
+      </w:r>
+      <w:proofErr w:type="spellStart"/>
+      <w:r>
+        <w:t>git</w:t>
+      </w:r>
+      <w:proofErr w:type="spellEnd"/>
+    </w:p>
+    <w:p>
+      <w:r>
+        <w:drawing>
+          <wp:inline distT="0" distB="0" distL="0" distR="0" wp14:anchorId="4EAA47C2" wp14:editId="4CDD5F68">
+            <wp:extent cx="5400040" cy="549275"/>
+            <wp:effectExtent l="0" t="0" r="0" b="3175"/>
+            <wp:docPr id="844442332" name="Imagen 1"/>
+            <wp:cNvGraphicFramePr>
+              <a:graphicFrameLocks xmlns:a="http://schemas.openxmlformats.org/drawingml/2006/main" noChangeAspect="1"/>
+            </wp:cNvGraphicFramePr>
+            <a:graphic xmlns:a="http://schemas.openxmlformats.org/drawingml/2006/main">
+              <a:graphicData uri="http://schemas.openxmlformats.org/drawingml/2006/picture">
+                <pic:pic xmlns:pic="http://schemas.openxmlformats.org/drawingml/2006/picture">
+                  <pic:nvPicPr>
+                    <pic:cNvPr id="844442332" name=""/>
+                    <pic:cNvPicPr/>
+                  </pic:nvPicPr>
+                  <pic:blipFill>
+                    <a:blip r:embed="rId40"/>
+                    <a:stretch>
+                      <a:fillRect/>
+                    </a:stretch>
+                  </pic:blipFill>
+                  <pic:spPr>
+                    <a:xfrm>
+                      <a:off x="0" y="0"/>
+                      <a:ext cx="5400040" cy="549275"/>
+                    </a:xfrm>
+                    <a:prstGeom prst="rect">
+                      <a:avLst/>
+                    </a:prstGeom>
+                  </pic:spPr>
+                </pic:pic>
+              </a:graphicData>
+            </a:graphic>
+          </wp:inline>
+        </w:drawing>
+      </w:r>
+    </w:p>
+    <w:p>
+      <w:r>
+        <w:t xml:space="preserve">Añado el </w:t>
+      </w:r>
+      <w:proofErr w:type="spellStart"/>
+      <w:r>
+        <w:t>commit</w:t>
+      </w:r>
+      <w:proofErr w:type="spellEnd"/>
+    </w:p>
+    <w:p>
+      <w:r>
+        <w:drawing>
+          <wp:inline distT="0" distB="0" distL="0" distR="0" wp14:anchorId="4E244AB9" wp14:editId="2148E6F6">
+            <wp:extent cx="5400040" cy="1019810"/>
+            <wp:effectExtent l="0" t="0" r="0" b="8890"/>
+            <wp:docPr id="1501326428" name="Imagen 1" descr="Texto&#10;&#10;El contenido generado por IA puede ser incorrecto."/>
+            <wp:cNvGraphicFramePr>
+              <a:graphicFrameLocks xmlns:a="http://schemas.openxmlformats.org/drawingml/2006/main" noChangeAspect="1"/>
+            </wp:cNvGraphicFramePr>
+            <a:graphic xmlns:a="http://schemas.openxmlformats.org/drawingml/2006/main">
+              <a:graphicData uri="http://schemas.openxmlformats.org/drawingml/2006/picture">
+                <pic:pic xmlns:pic="http://schemas.openxmlformats.org/drawingml/2006/picture">
+                  <pic:nvPicPr>
+                    <pic:cNvPr id="1501326428" name="Imagen 1" descr="Texto&#10;&#10;El contenido generado por IA puede ser incorrecto."/>
+                    <pic:cNvPicPr/>
+                  </pic:nvPicPr>
+                  <pic:blipFill>
+                    <a:blip r:embed="rId41"/>
+                    <a:stretch>
+                      <a:fillRect/>
+                    </a:stretch>
+                  </pic:blipFill>
+                  <pic:spPr>
+                    <a:xfrm>
+                      <a:off x="0" y="0"/>
+                      <a:ext cx="5400040" cy="1019810"/>
+                    </a:xfrm>
+                    <a:prstGeom prst="rect">
+                      <a:avLst/>
+                    </a:prstGeom>
+                  </pic:spPr>
+                </pic:pic>
+              </a:graphicData>
+            </a:graphic>
+          </wp:inline>
+        </w:drawing>
+      </w:r>
+    </w:p>
+    <w:p>
+      <w:r>
+        <w:t>Lo añado a la rama principal</w:t>
+      </w:r>
+    </w:p>
+    <w:p>
+      <w:r>
+        <w:drawing>
+          <wp:inline distT="0" distB="0" distL="0" distR="0" wp14:anchorId="3F4CA97F" wp14:editId="5A6D486C">
+            <wp:extent cx="5400040" cy="138430"/>
+            <wp:effectExtent l="0" t="0" r="0" b="0"/>
+            <wp:docPr id="209233125" name="Imagen 1"/>
+            <wp:cNvGraphicFramePr>
+              <a:graphicFrameLocks xmlns:a="http://schemas.openxmlformats.org/drawingml/2006/main" noChangeAspect="1"/>
+            </wp:cNvGraphicFramePr>
+            <a:graphic xmlns:a="http://schemas.openxmlformats.org/drawingml/2006/main">
+              <a:graphicData uri="http://schemas.openxmlformats.org/drawingml/2006/picture">
+                <pic:pic xmlns:pic="http://schemas.openxmlformats.org/drawingml/2006/picture">
+                  <pic:nvPicPr>
+                    <pic:cNvPr id="209233125" name=""/>
+                    <pic:cNvPicPr/>
+                  </pic:nvPicPr>
+                  <pic:blipFill>
+                    <a:blip r:embed="rId42"/>
+                    <a:stretch>
+                      <a:fillRect/>
+                    </a:stretch>
+                  </pic:blipFill>
+                  <pic:spPr>
+                    <a:xfrm>
+                      <a:off x="0" y="0"/>
+                      <a:ext cx="5400040" cy="138430"/>
+                    </a:xfrm>
+                    <a:prstGeom prst="rect">
+                      <a:avLst/>
+                    </a:prstGeom>
+                  </pic:spPr>
+                </pic:pic>
+              </a:graphicData>
+            </a:graphic>
+          </wp:inline>
+        </w:drawing>
+      </w:r>
+    </w:p>
+    <w:p>
+      <w:r>
+        <w:t xml:space="preserve">Lo añado a </w:t>
+      </w:r>
+      <w:proofErr w:type="spellStart"/>
+      <w:r>
+        <w:t>git</w:t>
+      </w:r>
+      <w:proofErr w:type="spellEnd"/>
     </w:p>
     <w:p/>
     <w:sectPr>
@@ -3885,6 +4169,7 @@
   <w:style w:type="character" w:default="1" w:styleId="Fuentedeprrafopredeter">
     <w:name w:val="Default Paragraph Font"/>
     <w:uiPriority w:val="1"/>
+    <w:semiHidden/>
     <w:unhideWhenUsed/>
   </w:style>
   <w:style w:type="table" w:default="1" w:styleId="Tablanormal">

--- a/gestor_reservas_frontend/frontend_documentacion/13. Gestion de usuarios desde admin.docx
+++ b/gestor_reservas_frontend/frontend_documentacion/13. Gestion de usuarios desde admin.docx
@@ -2661,6 +2661,9 @@
     </w:p>
     <w:p>
       <w:r>
+        <w:rPr>
+          <w:noProof/>
+        </w:rPr>
         <w:drawing>
           <wp:inline distT="0" distB="0" distL="0" distR="0" wp14:anchorId="239934E2" wp14:editId="098FB161">
             <wp:extent cx="5400040" cy="149225"/>
@@ -2710,6 +2713,9 @@
     </w:p>
     <w:p>
       <w:r>
+        <w:rPr>
+          <w:noProof/>
+        </w:rPr>
         <w:drawing>
           <wp:inline distT="0" distB="0" distL="0" distR="0" wp14:anchorId="4EAA47C2" wp14:editId="4CDD5F68">
             <wp:extent cx="5400040" cy="549275"/>
@@ -2759,6 +2765,9 @@
     </w:p>
     <w:p>
       <w:r>
+        <w:rPr>
+          <w:noProof/>
+        </w:rPr>
         <w:drawing>
           <wp:inline distT="0" distB="0" distL="0" distR="0" wp14:anchorId="4E244AB9" wp14:editId="2148E6F6">
             <wp:extent cx="5400040" cy="1019810"/>
@@ -2803,6 +2812,9 @@
     </w:p>
     <w:p>
       <w:r>
+        <w:rPr>
+          <w:noProof/>
+        </w:rPr>
         <w:drawing>
           <wp:inline distT="0" distB="0" distL="0" distR="0" wp14:anchorId="3F4CA97F" wp14:editId="5A6D486C">
             <wp:extent cx="5400040" cy="138430"/>
